--- a/ai_12/oleksandr_syrvatka/epic_4/epic_4_practice_and_labs_report_oleksandr_syrvatka.docx
+++ b/ai_12/oleksandr_syrvatka/epic_4/epic_4_practice_and_labs_report_oleksandr_syrvatka.docx
@@ -3625,6 +3625,64 @@
         </w:rPr>
         <w:t xml:space="preserve"> </w:t>
       </w:r>
+      <w:r>
+        <w:rPr>
+          <w:rFonts w:hint="default"/>
+          <w:b/>
+          <w:bCs/>
+          <w:sz w:val="32"/>
+          <w:szCs w:val="32"/>
+          <w:lang w:val="uk-UA"/>
+        </w:rPr>
+        <w:fldChar w:fldCharType="begin"/>
+      </w:r>
+      <w:r>
+        <w:rPr>
+          <w:rFonts w:hint="default"/>
+          <w:b/>
+          <w:bCs/>
+          <w:sz w:val="32"/>
+          <w:szCs w:val="32"/>
+          <w:lang w:val="uk-UA"/>
+        </w:rPr>
+        <w:instrText xml:space="preserve"> HYPERLINK "https://github.com/artificial-intelligence-department/ai_programming_playground_2024/pull/340" </w:instrText>
+      </w:r>
+      <w:r>
+        <w:rPr>
+          <w:rFonts w:hint="default"/>
+          <w:b/>
+          <w:bCs/>
+          <w:sz w:val="32"/>
+          <w:szCs w:val="32"/>
+          <w:lang w:val="uk-UA"/>
+        </w:rPr>
+        <w:fldChar w:fldCharType="separate"/>
+      </w:r>
+      <w:r>
+        <w:rPr>
+          <w:rStyle w:val="5"/>
+          <w:rFonts w:hint="default"/>
+          <w:b/>
+          <w:bCs/>
+          <w:sz w:val="32"/>
+          <w:szCs w:val="32"/>
+          <w:lang w:val="uk-UA"/>
+        </w:rPr>
+        <w:t>https://github.com/artificial-intelligence-department/ai_programming_playground_2024/pull/340</w:t>
+      </w:r>
+      <w:r>
+        <w:rPr>
+          <w:rFonts w:hint="default"/>
+          <w:b/>
+          <w:bCs/>
+          <w:sz w:val="32"/>
+          <w:szCs w:val="32"/>
+          <w:lang w:val="uk-UA"/>
+        </w:rPr>
+        <w:fldChar w:fldCharType="end"/>
+      </w:r>
+      <w:bookmarkStart w:id="0" w:name="_GoBack"/>
+      <w:bookmarkEnd w:id="0"/>
     </w:p>
     <w:p>
       <w:pPr>
@@ -3662,8 +3720,6 @@
         </w:rPr>
         <w:t>У результаті виконання цієї роботи я засвоїв основи роботи з одновимірними та двовимірними масивами, а також динамічними структурами даних. Я набув практичних навичок використання вказівників та посилань для ефективного управління пам'яттю. Крім того, я дослідив особливості вкладених структур та алгоритмів обробки даних, що дозволяє створювати та організовувати складні типи даних.</w:t>
       </w:r>
-      <w:bookmarkStart w:id="0" w:name="_GoBack"/>
-      <w:bookmarkEnd w:id="0"/>
     </w:p>
     <w:sectPr>
       <w:pgSz w:w="11906" w:h="16838"/>
